--- a/Lab-data/Lab2/Circuit Designs Session 2/Design4-sheets.docx
+++ b/Lab-data/Lab2/Circuit Designs Session 2/Design4-sheets.docx
@@ -39,7 +39,7 @@
           <w:sz w:val="28"/>
           <w:szCs w:val="28"/>
         </w:rPr>
-        <w:t>Session 2</w:t>
+        <w:t>Session b</w:t>
       </w:r>
     </w:p>
     <w:p>
@@ -349,8 +349,6 @@
             </w:r>
           </w:p>
         </w:tc>
-        <w:bookmarkStart w:id="0" w:name="_GoBack"/>
-        <w:bookmarkEnd w:id="0"/>
       </w:tr>
       <w:tr>
         <w:tc>
@@ -605,7 +603,7 @@
           <w:sz w:val="28"/>
           <w:szCs w:val="28"/>
         </w:rPr>
-        <w:t>Session 2</w:t>
+        <w:t>Session b</w:t>
       </w:r>
     </w:p>
     <w:p>
@@ -1170,7 +1168,7 @@
           <w:sz w:val="28"/>
           <w:szCs w:val="28"/>
         </w:rPr>
-        <w:t>Session 2</w:t>
+        <w:t>Session b</w:t>
       </w:r>
     </w:p>
     <w:p>
@@ -1729,8 +1727,10 @@
           <w:sz w:val="28"/>
           <w:szCs w:val="28"/>
         </w:rPr>
-        <w:t>Session 2</w:t>
+        <w:t>Session b</w:t>
       </w:r>
+      <w:bookmarkStart w:id="0" w:name="_GoBack"/>
+      <w:bookmarkEnd w:id="0"/>
     </w:p>
     <w:p>
       <w:pPr>
